--- a/transducers_and_instrumentation/info/course_info.docx
+++ b/transducers_and_instrumentation/info/course_info.docx
@@ -787,13 +787,7 @@
         <w:spacing w:after="0"/>
       </w:pPr>
       <w:r>
-        <w:t>Assignment</w:t>
-      </w:r>
-      <w:r>
-        <w:t xml:space="preserve">: </w:t>
-      </w:r>
-      <w:r>
-        <w:t>15%</w:t>
+        <w:t>Assignment: 15%</w:t>
       </w:r>
     </w:p>
     <w:p>
@@ -801,13 +795,7 @@
         <w:spacing w:after="0"/>
       </w:pPr>
       <w:r>
-        <w:t>Quiz</w:t>
-      </w:r>
-      <w:r>
-        <w:t xml:space="preserve">: </w:t>
-      </w:r>
-      <w:r>
-        <w:t>15%</w:t>
+        <w:t>Quiz: 15%</w:t>
       </w:r>
     </w:p>
     <w:p>
@@ -815,13 +803,7 @@
         <w:spacing w:after="0"/>
       </w:pPr>
       <w:r>
-        <w:t>Midterm</w:t>
-      </w:r>
-      <w:r>
-        <w:t xml:space="preserve">: </w:t>
-      </w:r>
-      <w:r>
-        <w:t>25%</w:t>
+        <w:t>Midterm: 25%</w:t>
       </w:r>
     </w:p>
     <w:p>
@@ -829,13 +811,7 @@
         <w:spacing w:after="0"/>
       </w:pPr>
       <w:r>
-        <w:t>Final</w:t>
-      </w:r>
-      <w:r>
-        <w:t xml:space="preserve">: </w:t>
-      </w:r>
-      <w:r>
-        <w:t>50%</w:t>
+        <w:t>Final: 50%</w:t>
       </w:r>
     </w:p>
     <w:p>
@@ -850,10 +826,7 @@
         <w:pStyle w:val="Heading1"/>
       </w:pPr>
       <w:r>
-        <w:t xml:space="preserve">Course </w:t>
-      </w:r>
-      <w:r>
-        <w:t>Textbook</w:t>
+        <w:t>Course Textbook</w:t>
       </w:r>
     </w:p>
     <w:p>
@@ -873,13 +846,7 @@
         <w:rPr>
           <w:rFonts w:ascii="Univers" w:hAnsi="Univers"/>
         </w:rPr>
-        <w:t>.</w:t>
-      </w:r>
-      <w:r>
-        <w:rPr>
-          <w:rFonts w:ascii="Univers" w:hAnsi="Univers"/>
-        </w:rPr>
-        <w:t xml:space="preserve"> </w:t>
+        <w:t xml:space="preserve">. </w:t>
       </w:r>
     </w:p>
     <w:sectPr>

--- a/transducers_and_instrumentation/info/course_info.docx
+++ b/transducers_and_instrumentation/info/course_info.docx
@@ -80,8 +80,16 @@
         <w:rPr>
           <w:rFonts w:ascii="Univers" w:hAnsi="Univers"/>
         </w:rPr>
-        <w:t>, Charles Jebaraj</w:t>
-      </w:r>
+        <w:t xml:space="preserve">, Charles </w:t>
+      </w:r>
+      <w:proofErr w:type="spellStart"/>
+      <w:r>
+        <w:rPr>
+          <w:rFonts w:ascii="Univers" w:hAnsi="Univers"/>
+        </w:rPr>
+        <w:t>Jebaraj</w:t>
+      </w:r>
+      <w:proofErr w:type="spellEnd"/>
       <w:r>
         <w:rPr>
           <w:rFonts w:ascii="Univers" w:hAnsi="Univers"/>
@@ -295,7 +303,7 @@
                 <w:b/>
                 <w:bCs/>
               </w:rPr>
-              <w:t>Analog Signal Processing</w:t>
+              <w:t>Basic Instrumentation</w:t>
             </w:r>
           </w:p>
           <w:p>
@@ -497,13 +505,7 @@
               <w:rPr>
                 <w:rFonts w:ascii="Univers" w:hAnsi="Univers"/>
               </w:rPr>
-              <w:t>; Piezoelectric sensors</w:t>
-            </w:r>
-            <w:r>
-              <w:rPr>
-                <w:rFonts w:ascii="Univers" w:hAnsi="Univers"/>
-              </w:rPr>
-              <w:t>.</w:t>
+              <w:t>s.</w:t>
             </w:r>
           </w:p>
         </w:tc>
@@ -543,7 +545,31 @@
               <w:rPr>
                 <w:rFonts w:ascii="Univers" w:hAnsi="Univers"/>
               </w:rPr>
-              <w:t>Different p</w:t>
+              <w:t xml:space="preserve">Piezoelectric sensors, </w:t>
+            </w:r>
+            <w:r>
+              <w:rPr>
+                <w:rFonts w:ascii="Univers" w:hAnsi="Univers"/>
+              </w:rPr>
+              <w:t>d</w:t>
+            </w:r>
+            <w:r>
+              <w:rPr>
+                <w:rFonts w:ascii="Univers" w:hAnsi="Univers"/>
+              </w:rPr>
+              <w:t>ifferent</w:t>
+            </w:r>
+            <w:r>
+              <w:rPr>
+                <w:rFonts w:ascii="Univers" w:hAnsi="Univers"/>
+              </w:rPr>
+              <w:t>ial/absolute</w:t>
+            </w:r>
+            <w:r>
+              <w:rPr>
+                <w:rFonts w:ascii="Univers" w:hAnsi="Univers"/>
+              </w:rPr>
+              <w:t xml:space="preserve"> p</w:t>
             </w:r>
             <w:r>
               <w:rPr>
@@ -826,6 +852,7 @@
         <w:pStyle w:val="Heading1"/>
       </w:pPr>
       <w:r>
+        <w:lastRenderedPageBreak/>
         <w:t>Course Textbook</w:t>
       </w:r>
     </w:p>
